--- a/Report/Assignment 6/Backup of Assignment 6.docx
+++ b/Report/Assignment 6/Backup of Assignment 6.docx
@@ -10,6 +10,21 @@
       <w:r>
         <w:t>Assignment 6</w:t>
       </w:r>
+    </w:p>
+    <w:p>
+      <w:pPr>
+        <w:jc w:val="center"/>
+      </w:pPr>
+    </w:p>
+    <w:p>
+      <w:pPr>
+        <w:jc w:val="center"/>
+      </w:pPr>
+      <w:r>
+        <w:t>Student: Tung Huynh (8007954)</w:t>
+      </w:r>
+      <w:bookmarkStart w:id="0" w:name="_GoBack"/>
+      <w:bookmarkEnd w:id="0"/>
     </w:p>
     <w:p/>
     <w:p/>
@@ -7069,8 +7084,6 @@
       <w:pPr>
         <w:pStyle w:val="Heading1"/>
       </w:pPr>
-      <w:bookmarkStart w:id="0" w:name="_GoBack"/>
-      <w:bookmarkEnd w:id="0"/>
       <w:r>
         <w:t>Problem 4</w:t>
       </w:r>
